--- a/test.docx
+++ b/test.docx
@@ -5,6 +5,11 @@
     <w:p>
       <w:r>
         <w:t>Mọi người sửa vào đây</w:t>
+      </w:r>
+    </w:p>
+    <w:p>
+      <w:r>
+        <w:t>thuyen</w:t>
       </w:r>
       <w:bookmarkStart w:id="0" w:name="_GoBack"/>
       <w:bookmarkEnd w:id="0"/>

--- a/test.docx
+++ b/test.docx
@@ -9,7 +9,13 @@
     </w:p>
     <w:p>
       <w:r>
-        <w:t>thuyen</w:t>
+        <w:t>T</w:t>
+      </w:r>
+      <w:r>
+        <w:t>huyen</w:t>
+      </w:r>
+      <w:r>
+        <w:t xml:space="preserve"> 123</w:t>
       </w:r>
       <w:bookmarkStart w:id="0" w:name="_GoBack"/>
       <w:bookmarkEnd w:id="0"/>

--- a/test.docx
+++ b/test.docx
@@ -4,7 +4,7 @@
   <w:body>
     <w:p>
       <w:r>
-        <w:t>Mọi người sửa vào đây</w:t>
+        <w:t>oooo</w:t>
       </w:r>
     </w:p>
     <w:p>
@@ -16,6 +16,11 @@
       </w:r>
       <w:r>
         <w:t xml:space="preserve"> 123</w:t>
+      </w:r>
+    </w:p>
+    <w:p>
+      <w:r>
+        <w:t>Qunag an shi ko?</w:t>
       </w:r>
       <w:bookmarkStart w:id="0" w:name="_GoBack"/>
       <w:bookmarkEnd w:id="0"/>
